--- a/Projecte-GameDesign/Ideas.docx
+++ b/Projecte-GameDesign/Ideas.docx
@@ -155,7 +155,7 @@
         <w:rPr>
           <w:rtl w:val="0"/>
         </w:rPr>
-        <w:t xml:space="preserve">Hi ha un forat al sostre, pel qual es pot accedir a la zona superior</w:t>
+        <w:t xml:space="preserve">/*Hi ha un forat al sostre, pel qual es pot accedir a la zona superior*/</w:t>
       </w:r>
     </w:p>
     <w:p>
@@ -254,7 +254,7 @@
           <w:rFonts w:ascii="Arial Unicode MS" w:cs="Arial Unicode MS" w:eastAsia="Arial Unicode MS" w:hAnsi="Arial Unicode MS"/>
           <w:rtl w:val="0"/>
         </w:rPr>
-        <w:t xml:space="preserve">Plataforma núm. 2 → 1 cadira</w:t>
+        <w:t xml:space="preserve">/*Plataforma núm. 2 → 1 cadira*/</w:t>
       </w:r>
     </w:p>
     <w:p>
@@ -273,7 +273,7 @@
           <w:rFonts w:ascii="Arial Unicode MS" w:cs="Arial Unicode MS" w:eastAsia="Arial Unicode MS" w:hAnsi="Arial Unicode MS"/>
           <w:rtl w:val="0"/>
         </w:rPr>
-        <w:t xml:space="preserve">Plataforma núm. 3 i 4 → Panells del sostre</w:t>
+        <w:t xml:space="preserve">/*Plataforma núm. 3 i 4 → Panells del sostre*/</w:t>
       </w:r>
     </w:p>
     <w:p>
@@ -324,12 +324,12 @@
           <wp:inline distB="114300" distT="114300" distL="114300" distR="114300">
             <wp:extent cx="5731200" cy="3225800"/>
             <wp:effectExtent b="0" l="0" r="0" t="0"/>
-            <wp:docPr id="1" name="image2.png"/>
+            <wp:docPr id="1" name="image4.png"/>
             <a:graphic>
               <a:graphicData uri="http://schemas.openxmlformats.org/drawingml/2006/picture">
                 <pic:pic>
                   <pic:nvPicPr>
-                    <pic:cNvPr id="0" name="image2.png"/>
+                    <pic:cNvPr id="0" name="image4.png"/>
                     <pic:cNvPicPr preferRelativeResize="0"/>
                   </pic:nvPicPr>
                   <pic:blipFill>
@@ -607,12 +607,12 @@
           <wp:inline distB="114300" distT="114300" distL="114300" distR="114300">
             <wp:extent cx="5076825" cy="2944191"/>
             <wp:effectExtent b="0" l="0" r="0" t="0"/>
-            <wp:docPr id="2" name="image1.png"/>
+            <wp:docPr id="4" name="image2.png"/>
             <a:graphic>
               <a:graphicData uri="http://schemas.openxmlformats.org/drawingml/2006/picture">
                 <pic:pic>
                   <pic:nvPicPr>
-                    <pic:cNvPr id="0" name="image1.png"/>
+                    <pic:cNvPr id="0" name="image2.png"/>
                     <pic:cNvPicPr preferRelativeResize="0"/>
                   </pic:nvPicPr>
                   <pic:blipFill>
@@ -656,7 +656,7 @@
         <w:rPr>
           <w:rtl w:val="0"/>
         </w:rPr>
-        <w:t xml:space="preserve">Mapa núm. 3 ():</w:t>
+        <w:t xml:space="preserve">Mapa núm. 3 (Rodalies):</w:t>
       </w:r>
     </w:p>
     <w:p>
@@ -711,6 +711,7 @@
         <w:rPr>
           <w:rtl w:val="0"/>
         </w:rPr>
+        <w:t xml:space="preserve">El tren es va movent en direcció a l'estació de llinars</w:t>
       </w:r>
     </w:p>
     <w:p>
@@ -772,6 +773,61 @@
         <w:rPr>
           <w:rtl w:val="0"/>
         </w:rPr>
+        <w:t xml:space="preserve">El combat es fa a sobre d’un tren de rodalies</w:t>
+      </w:r>
+    </w:p>
+    <w:p>
+      <w:pPr>
+        <w:numPr>
+          <w:ilvl w:val="0"/>
+          <w:numId w:val="1"/>
+        </w:numPr>
+        <w:ind w:left="1440" w:hanging="360"/>
+        <w:rPr>
+          <w:u w:val="none"/>
+        </w:rPr>
+      </w:pPr>
+      <w:r>
+        <w:rPr>
+          <w:rtl w:val="0"/>
+        </w:rPr>
+        <w:t xml:space="preserve">De tant en tant passaran cartells que podran colpejar els jugadors</w:t>
+      </w:r>
+    </w:p>
+    <w:p>
+      <w:pPr>
+        <w:numPr>
+          <w:ilvl w:val="0"/>
+          <w:numId w:val="1"/>
+        </w:numPr>
+        <w:ind w:left="1440" w:hanging="360"/>
+        <w:rPr>
+          <w:u w:val="none"/>
+        </w:rPr>
+      </w:pPr>
+      <w:r>
+        <w:rPr>
+          <w:rtl w:val="0"/>
+        </w:rPr>
+        <w:t xml:space="preserve">Pots caure del tren</w:t>
+      </w:r>
+    </w:p>
+    <w:p>
+      <w:pPr>
+        <w:numPr>
+          <w:ilvl w:val="0"/>
+          <w:numId w:val="1"/>
+        </w:numPr>
+        <w:ind w:left="1440" w:hanging="360"/>
+        <w:rPr>
+          <w:u w:val="none"/>
+        </w:rPr>
+      </w:pPr>
+      <w:r>
+        <w:rPr>
+          <w:rtl w:val="0"/>
+        </w:rPr>
+        <w:t xml:space="preserve">Hi haurà un forat al sostre per tal de pujar i baixar</w:t>
       </w:r>
     </w:p>
     <w:p>
@@ -825,8 +881,29 @@
       </w:pPr>
       <w:r>
         <w:rPr>
-          <w:rtl w:val="0"/>
-        </w:rPr>
+          <w:rFonts w:ascii="Arial Unicode MS" w:cs="Arial Unicode MS" w:eastAsia="Arial Unicode MS" w:hAnsi="Arial Unicode MS"/>
+          <w:rtl w:val="0"/>
+        </w:rPr>
+        <w:t xml:space="preserve">Plataforma núm. 1 → Sostre del tren</w:t>
+      </w:r>
+    </w:p>
+    <w:p>
+      <w:pPr>
+        <w:numPr>
+          <w:ilvl w:val="0"/>
+          <w:numId w:val="5"/>
+        </w:numPr>
+        <w:ind w:left="1440" w:hanging="360"/>
+        <w:rPr>
+          <w:u w:val="none"/>
+        </w:rPr>
+      </w:pPr>
+      <w:r>
+        <w:rPr>
+          <w:rFonts w:ascii="Arial Unicode MS" w:cs="Arial Unicode MS" w:eastAsia="Arial Unicode MS" w:hAnsi="Arial Unicode MS"/>
+          <w:rtl w:val="0"/>
+        </w:rPr>
+        <w:t xml:space="preserve">Plataforma núm. 2 → Part interna del tren</w:t>
       </w:r>
     </w:p>
     <w:p>
@@ -854,6 +931,374 @@
         <w:ind w:left="0" w:firstLine="0"/>
         <w:rPr/>
       </w:pPr>
+      <w:r>
+        <w:rPr/>
+        <w:drawing>
+          <wp:inline distB="114300" distT="114300" distL="114300" distR="114300">
+            <wp:extent cx="5731200" cy="3225800"/>
+            <wp:effectExtent b="0" l="0" r="0" t="0"/>
+            <wp:docPr id="3" name="image1.jpg"/>
+            <a:graphic>
+              <a:graphicData uri="http://schemas.openxmlformats.org/drawingml/2006/picture">
+                <pic:pic>
+                  <pic:nvPicPr>
+                    <pic:cNvPr id="0" name="image1.jpg"/>
+                    <pic:cNvPicPr preferRelativeResize="0"/>
+                  </pic:nvPicPr>
+                  <pic:blipFill>
+                    <a:blip r:embed="rId8"/>
+                    <a:srcRect b="0" l="0" r="0" t="0"/>
+                    <a:stretch>
+                      <a:fillRect/>
+                    </a:stretch>
+                  </pic:blipFill>
+                  <pic:spPr>
+                    <a:xfrm>
+                      <a:off x="0" y="0"/>
+                      <a:ext cx="5731200" cy="3225800"/>
+                    </a:xfrm>
+                    <a:prstGeom prst="rect"/>
+                    <a:ln/>
+                  </pic:spPr>
+                </pic:pic>
+              </a:graphicData>
+            </a:graphic>
+          </wp:inline>
+        </w:drawing>
+      </w:r>
+      <w:r>
+        <w:rPr>
+          <w:rtl w:val="0"/>
+        </w:rPr>
+      </w:r>
+    </w:p>
+    <w:p>
+      <w:pPr>
+        <w:ind w:left="0" w:firstLine="0"/>
+        <w:rPr/>
+      </w:pPr>
+      <w:r>
+        <w:br w:type="page"/>
+      </w:r>
+      <w:r>
+        <w:rPr>
+          <w:rtl w:val="0"/>
+        </w:rPr>
+      </w:r>
+    </w:p>
+    <w:p>
+      <w:pPr>
+        <w:pStyle w:val="Subtitle"/>
+        <w:rPr/>
+      </w:pPr>
+      <w:bookmarkStart w:colFirst="0" w:colLast="0" w:name="_6kv09iotlq21" w:id="3"/>
+      <w:bookmarkEnd w:id="3"/>
+      <w:r>
+        <w:rPr>
+          <w:rtl w:val="0"/>
+        </w:rPr>
+        <w:t xml:space="preserve">Mapa núm. 4 (l'Alzina):</w:t>
+      </w:r>
+    </w:p>
+    <w:p>
+      <w:pPr>
+        <w:rPr/>
+      </w:pPr>
+      <w:r>
+        <w:rPr>
+          <w:rtl w:val="0"/>
+        </w:rPr>
+      </w:r>
+    </w:p>
+    <w:p>
+      <w:pPr>
+        <w:numPr>
+          <w:ilvl w:val="0"/>
+          <w:numId w:val="2"/>
+        </w:numPr>
+        <w:ind w:left="720" w:hanging="360"/>
+        <w:rPr>
+          <w:b w:val="1"/>
+        </w:rPr>
+      </w:pPr>
+      <w:r>
+        <w:rPr>
+          <w:b w:val="1"/>
+          <w:rtl w:val="0"/>
+        </w:rPr>
+        <w:t xml:space="preserve">Animació del mapa</w:t>
+      </w:r>
+    </w:p>
+    <w:p>
+      <w:pPr>
+        <w:ind w:left="720" w:firstLine="0"/>
+        <w:rPr/>
+      </w:pPr>
+      <w:r>
+        <w:rPr>
+          <w:rtl w:val="0"/>
+        </w:rPr>
+      </w:r>
+    </w:p>
+    <w:p>
+      <w:pPr>
+        <w:numPr>
+          <w:ilvl w:val="0"/>
+          <w:numId w:val="3"/>
+        </w:numPr>
+        <w:ind w:left="1440" w:hanging="360"/>
+      </w:pPr>
+      <w:r>
+        <w:rPr>
+          <w:rtl w:val="0"/>
+        </w:rPr>
+        <w:t xml:space="preserve">Un arbre i un parell de persones de fons fumant</w:t>
+      </w:r>
+    </w:p>
+    <w:p>
+      <w:pPr>
+        <w:rPr/>
+      </w:pPr>
+      <w:r>
+        <w:rPr>
+          <w:rtl w:val="0"/>
+        </w:rPr>
+      </w:r>
+    </w:p>
+    <w:p>
+      <w:pPr>
+        <w:numPr>
+          <w:ilvl w:val="0"/>
+          <w:numId w:val="4"/>
+        </w:numPr>
+        <w:ind w:left="720" w:hanging="360"/>
+        <w:rPr>
+          <w:b w:val="1"/>
+        </w:rPr>
+      </w:pPr>
+      <w:r>
+        <w:rPr>
+          <w:b w:val="1"/>
+          <w:rtl w:val="0"/>
+        </w:rPr>
+        <w:t xml:space="preserve">Disseny Mapa</w:t>
+      </w:r>
+    </w:p>
+    <w:p>
+      <w:pPr>
+        <w:ind w:left="720" w:firstLine="0"/>
+        <w:rPr/>
+      </w:pPr>
+      <w:r>
+        <w:rPr>
+          <w:b w:val="1"/>
+          <w:rtl w:val="0"/>
+        </w:rPr>
+        <w:tab/>
+      </w:r>
+      <w:r>
+        <w:rPr>
+          <w:rtl w:val="0"/>
+        </w:rPr>
+      </w:r>
+    </w:p>
+    <w:p>
+      <w:pPr>
+        <w:numPr>
+          <w:ilvl w:val="0"/>
+          <w:numId w:val="1"/>
+        </w:numPr>
+        <w:ind w:left="1440" w:hanging="360"/>
+      </w:pPr>
+      <w:r>
+        <w:rPr>
+          <w:rtl w:val="0"/>
+        </w:rPr>
+        <w:t xml:space="preserve">Al fons un parell d’estudiants fumant amb un arbre</w:t>
+      </w:r>
+    </w:p>
+    <w:p>
+      <w:pPr>
+        <w:numPr>
+          <w:ilvl w:val="0"/>
+          <w:numId w:val="1"/>
+        </w:numPr>
+        <w:ind w:left="1440" w:hanging="360"/>
+        <w:rPr>
+          <w:u w:val="none"/>
+        </w:rPr>
+      </w:pPr>
+      <w:r>
+        <w:rPr>
+          <w:rtl w:val="0"/>
+        </w:rPr>
+        <w:t xml:space="preserve">Hi haurà un parell de troncs flotant</w:t>
+      </w:r>
+    </w:p>
+    <w:p>
+      <w:pPr>
+        <w:numPr>
+          <w:ilvl w:val="0"/>
+          <w:numId w:val="1"/>
+        </w:numPr>
+        <w:ind w:left="1440" w:hanging="360"/>
+        <w:rPr>
+          <w:u w:val="none"/>
+        </w:rPr>
+      </w:pPr>
+      <w:r>
+        <w:rPr>
+          <w:rtl w:val="0"/>
+        </w:rPr>
+        <w:t xml:space="preserve">És una zona habilitada per fumar</w:t>
+      </w:r>
+    </w:p>
+    <w:p>
+      <w:pPr>
+        <w:rPr/>
+      </w:pPr>
+      <w:r>
+        <w:rPr>
+          <w:rtl w:val="0"/>
+        </w:rPr>
+      </w:r>
+    </w:p>
+    <w:p>
+      <w:pPr>
+        <w:numPr>
+          <w:ilvl w:val="0"/>
+          <w:numId w:val="6"/>
+        </w:numPr>
+        <w:ind w:left="720" w:hanging="360"/>
+        <w:rPr>
+          <w:b w:val="1"/>
+        </w:rPr>
+      </w:pPr>
+      <w:r>
+        <w:rPr>
+          <w:b w:val="1"/>
+          <w:rtl w:val="0"/>
+        </w:rPr>
+        <w:t xml:space="preserve">Plataformes</w:t>
+      </w:r>
+    </w:p>
+    <w:p>
+      <w:pPr>
+        <w:rPr>
+          <w:b w:val="1"/>
+        </w:rPr>
+      </w:pPr>
+      <w:r>
+        <w:rPr>
+          <w:rtl w:val="0"/>
+        </w:rPr>
+      </w:r>
+    </w:p>
+    <w:p>
+      <w:pPr>
+        <w:numPr>
+          <w:ilvl w:val="0"/>
+          <w:numId w:val="5"/>
+        </w:numPr>
+        <w:ind w:left="1440" w:hanging="360"/>
+      </w:pPr>
+      <w:r>
+        <w:rPr>
+          <w:rFonts w:ascii="Arial Unicode MS" w:cs="Arial Unicode MS" w:eastAsia="Arial Unicode MS" w:hAnsi="Arial Unicode MS"/>
+          <w:rtl w:val="0"/>
+        </w:rPr>
+        <w:t xml:space="preserve">Plataforma núm. 1 → El terra</w:t>
+      </w:r>
+    </w:p>
+    <w:p>
+      <w:pPr>
+        <w:numPr>
+          <w:ilvl w:val="0"/>
+          <w:numId w:val="5"/>
+        </w:numPr>
+        <w:ind w:left="1440" w:hanging="360"/>
+        <w:rPr>
+          <w:u w:val="none"/>
+        </w:rPr>
+      </w:pPr>
+      <w:r>
+        <w:rPr>
+          <w:rFonts w:ascii="Arial Unicode MS" w:cs="Arial Unicode MS" w:eastAsia="Arial Unicode MS" w:hAnsi="Arial Unicode MS"/>
+          <w:rtl w:val="0"/>
+        </w:rPr>
+        <w:t xml:space="preserve">Plataforma núm. 2 → Troncs</w:t>
+      </w:r>
+    </w:p>
+    <w:p>
+      <w:pPr>
+        <w:rPr/>
+      </w:pPr>
+      <w:r>
+        <w:rPr>
+          <w:rtl w:val="0"/>
+        </w:rPr>
+      </w:r>
+    </w:p>
+    <w:p>
+      <w:pPr>
+        <w:rPr/>
+      </w:pPr>
+      <w:r>
+        <w:rPr>
+          <w:rtl w:val="0"/>
+        </w:rPr>
+      </w:r>
+    </w:p>
+    <w:p>
+      <w:pPr>
+        <w:rPr/>
+      </w:pPr>
+      <w:r>
+        <w:rPr>
+          <w:rtl w:val="0"/>
+        </w:rPr>
+      </w:r>
+    </w:p>
+    <w:p>
+      <w:pPr>
+        <w:ind w:left="0" w:firstLine="0"/>
+        <w:rPr/>
+      </w:pPr>
+      <w:r>
+        <w:rPr/>
+        <w:drawing>
+          <wp:inline distB="114300" distT="114300" distL="114300" distR="114300">
+            <wp:extent cx="5731200" cy="3225800"/>
+            <wp:effectExtent b="0" l="0" r="0" t="0"/>
+            <wp:docPr id="2" name="image3.jpg"/>
+            <a:graphic>
+              <a:graphicData uri="http://schemas.openxmlformats.org/drawingml/2006/picture">
+                <pic:pic>
+                  <pic:nvPicPr>
+                    <pic:cNvPr id="0" name="image3.jpg"/>
+                    <pic:cNvPicPr preferRelativeResize="0"/>
+                  </pic:nvPicPr>
+                  <pic:blipFill>
+                    <a:blip r:embed="rId9"/>
+                    <a:srcRect b="0" l="0" r="0" t="0"/>
+                    <a:stretch>
+                      <a:fillRect/>
+                    </a:stretch>
+                  </pic:blipFill>
+                  <pic:spPr>
+                    <a:xfrm>
+                      <a:off x="0" y="0"/>
+                      <a:ext cx="5731200" cy="3225800"/>
+                    </a:xfrm>
+                    <a:prstGeom prst="rect"/>
+                    <a:ln/>
+                  </pic:spPr>
+                </pic:pic>
+              </a:graphicData>
+            </a:graphic>
+          </wp:inline>
+        </w:drawing>
+      </w:r>
       <w:r>
         <w:rPr>
           <w:rtl w:val="0"/>
